--- a/HW18/HW18.docx
+++ b/HW18/HW18.docx
@@ -323,7 +323,7 @@
       <w:pPr>
         <w:widowControl/>
         <w:rPr>
-          <w:rFonts w:ascii="標楷體" w:eastAsia="標楷體" w:hAnsi="標楷體" w:cs="Times New Roman" w:hint="eastAsia"/>
+          <w:rFonts w:ascii="標楷體" w:eastAsia="標楷體" w:hAnsi="標楷體" w:cs="Times New Roman"/>
           <w:sz w:val="36"/>
           <w:szCs w:val="36"/>
         </w:rPr>
@@ -546,7 +546,7 @@
       <w:pPr>
         <w:widowControl/>
         <w:rPr>
-          <w:rFonts w:ascii="標楷體" w:eastAsia="標楷體" w:hAnsi="標楷體" w:cs="Times New Roman" w:hint="eastAsia"/>
+          <w:rFonts w:ascii="標楷體" w:eastAsia="標楷體" w:hAnsi="標楷體" w:cs="Times New Roman"/>
           <w:color w:val="000000"/>
           <w:kern w:val="0"/>
           <w:sz w:val="36"/>
@@ -904,6 +904,28 @@
           <w:szCs w:val="36"/>
         </w:rPr>
         <w:t>伍、該次APP檔案位置</w:t>
+      </w:r>
+    </w:p>
+    <w:p>
+      <w:pPr>
+        <w:widowControl/>
+        <w:rPr>
+          <w:rFonts w:ascii="標楷體" w:eastAsia="標楷體" w:hAnsi="標楷體" w:cs="Times New Roman" w:hint="eastAsia"/>
+          <w:color w:val="000000"/>
+          <w:kern w:val="0"/>
+          <w:sz w:val="36"/>
+          <w:szCs w:val="36"/>
+        </w:rPr>
+      </w:pPr>
+      <w:r>
+        <w:rPr>
+          <w:rFonts w:ascii="標楷體" w:eastAsia="標楷體" w:hAnsi="標楷體" w:cs="Times New Roman"/>
+          <w:color w:val="000000"/>
+          <w:kern w:val="0"/>
+          <w:sz w:val="36"/>
+          <w:szCs w:val="36"/>
+        </w:rPr>
+        <w:t>https://github.com/junyi1997/App_Inventor_2/blob/master/HW18/HW18.aia</w:t>
       </w:r>
       <w:bookmarkStart w:id="0" w:name="_GoBack"/>
       <w:bookmarkEnd w:id="0"/>

--- a/HW18/HW18.docx
+++ b/HW18/HW18.docx
@@ -1,6 +1,6 @@
 
 <file path=word/document.xml><?xml version="1.0" encoding="utf-8"?>
-<w:document xmlns:wpc="http://schemas.microsoft.com/office/word/2010/wordprocessingCanvas" xmlns:cx="http://schemas.microsoft.com/office/drawing/2014/chartex" xmlns:cx1="http://schemas.microsoft.com/office/drawing/2015/9/8/chartex" xmlns:cx2="http://schemas.microsoft.com/office/drawing/2015/10/21/chartex" xmlns:cx3="http://schemas.microsoft.com/office/drawing/2016/5/9/chartex" xmlns:cx4="http://schemas.microsoft.com/office/drawing/2016/5/10/chartex" xmlns:cx5="http://schemas.microsoft.com/office/drawing/2016/5/11/chartex" xmlns:cx6="http://schemas.microsoft.com/office/drawing/2016/5/12/chartex" xmlns:cx7="http://schemas.microsoft.com/office/drawing/2016/5/13/chartex" xmlns:cx8="http://schemas.microsoft.com/office/drawing/2016/5/14/chartex" xmlns:mc="http://schemas.openxmlformats.org/markup-compatibility/2006" xmlns:aink="http://schemas.microsoft.com/office/drawing/2016/ink" xmlns:am3d="http://schemas.microsoft.com/office/drawing/2017/model3d" xmlns:o="urn:schemas-microsoft-com:office:office" xmlns:r="http://schemas.openxmlformats.org/officeDocument/2006/relationships" xmlns:m="http://schemas.openxmlformats.org/officeDocument/2006/math" xmlns:v="urn:schemas-microsoft-com:vml" xmlns:wp14="http://schemas.microsoft.com/office/word/2010/wordprocessingDrawing" xmlns:wp="http://schemas.openxmlformats.org/drawingml/2006/wordprocessingDrawing" xmlns:w10="urn:schemas-microsoft-com:office:word" xmlns:w="http://schemas.openxmlformats.org/wordprocessingml/2006/main" xmlns:w14="http://schemas.microsoft.com/office/word/2010/wordml" xmlns:w15="http://schemas.microsoft.com/office/word/2012/wordml" xmlns:w16cid="http://schemas.microsoft.com/office/word/2016/wordml/cid" xmlns:w16se="http://schemas.microsoft.com/office/word/2015/wordml/symex" xmlns:wpg="http://schemas.microsoft.com/office/word/2010/wordprocessingGroup" xmlns:wpi="http://schemas.microsoft.com/office/word/2010/wordprocessingInk" xmlns:wne="http://schemas.microsoft.com/office/word/2006/wordml" xmlns:wps="http://schemas.microsoft.com/office/word/2010/wordprocessingShape" mc:Ignorable="w14 w15 w16se w16cid wp14">
+<w:document xmlns:wpc="http://schemas.microsoft.com/office/word/2010/wordprocessingCanvas" xmlns:cx="http://schemas.microsoft.com/office/drawing/2014/chartex" xmlns:mc="http://schemas.openxmlformats.org/markup-compatibility/2006" xmlns:o="urn:schemas-microsoft-com:office:office" xmlns:r="http://schemas.openxmlformats.org/officeDocument/2006/relationships" xmlns:m="http://schemas.openxmlformats.org/officeDocument/2006/math" xmlns:v="urn:schemas-microsoft-com:vml" xmlns:wp14="http://schemas.microsoft.com/office/word/2010/wordprocessingDrawing" xmlns:wp="http://schemas.openxmlformats.org/drawingml/2006/wordprocessingDrawing" xmlns:w10="urn:schemas-microsoft-com:office:word" xmlns:w="http://schemas.openxmlformats.org/wordprocessingml/2006/main" xmlns:w14="http://schemas.microsoft.com/office/word/2010/wordml" xmlns:w15="http://schemas.microsoft.com/office/word/2012/wordml" xmlns:w16se="http://schemas.microsoft.com/office/word/2015/wordml/symex" xmlns:wpg="http://schemas.microsoft.com/office/word/2010/wordprocessingGroup" xmlns:wpi="http://schemas.microsoft.com/office/word/2010/wordprocessingInk" xmlns:wne="http://schemas.microsoft.com/office/word/2006/wordml" xmlns:wps="http://schemas.microsoft.com/office/word/2010/wordprocessingShape" mc:Ignorable="w14 w15 w16se wp14">
   <w:body>
     <w:p>
       <w:pPr>
@@ -58,6 +58,15 @@
           <w:szCs w:val="36"/>
         </w:rPr>
         <w:t>有關你名字開頭的 Google maps</w:t>
+      </w:r>
+      <w:r>
+        <w:rPr>
+          <w:rFonts w:ascii="標楷體" w:eastAsia="標楷體" w:hAnsi="標楷體" w:cs="Times New Roman" w:hint="eastAsia"/>
+          <w:b/>
+          <w:sz w:val="36"/>
+          <w:szCs w:val="36"/>
+        </w:rPr>
+        <w:t>_與好友分享</w:t>
       </w:r>
     </w:p>
     <w:p>
@@ -307,7 +316,25 @@
             <w:sz w:val="36"/>
             <w:szCs w:val="36"/>
           </w:rPr>
-          <w:t>https://www.google.com.tw/maps/place/</w:t>
+          <w:t>https://www.google.com.tw/maps</w:t>
+        </w:r>
+        <w:r>
+          <w:rPr>
+            <w:rStyle w:val="a3"/>
+            <w:rFonts w:ascii="標楷體" w:eastAsia="標楷體" w:hAnsi="標楷體" w:cs="Times New Roman"/>
+            <w:sz w:val="36"/>
+            <w:szCs w:val="36"/>
+          </w:rPr>
+          <w:t>/</w:t>
+        </w:r>
+        <w:r>
+          <w:rPr>
+            <w:rStyle w:val="a3"/>
+            <w:rFonts w:ascii="標楷體" w:eastAsia="標楷體" w:hAnsi="標楷體" w:cs="Times New Roman"/>
+            <w:sz w:val="36"/>
+            <w:szCs w:val="36"/>
+          </w:rPr>
+          <w:t>place/</w:t>
         </w:r>
       </w:hyperlink>
       <w:r>
@@ -328,6 +355,7 @@
           <w:szCs w:val="36"/>
         </w:rPr>
       </w:pPr>
+      <w:bookmarkStart w:id="0" w:name="_GoBack"/>
       <w:r>
         <w:rPr>
           <w:rFonts w:ascii="標楷體" w:eastAsia="標楷體" w:hAnsi="標楷體" w:cs="Times New Roman" w:hint="eastAsia"/>
@@ -377,6 +405,7 @@
           </wp:inline>
         </w:drawing>
       </w:r>
+      <w:bookmarkEnd w:id="0"/>
     </w:p>
     <w:p>
       <w:pPr>
@@ -480,11 +509,11 @@
       <w:pPr>
         <w:widowControl/>
         <w:rPr>
-          <w:rFonts w:ascii="Times New Roman" w:eastAsia="新細明體" w:hAnsi="Times New Roman" w:cs="Times New Roman"/>
-          <w:color w:val="000000"/>
-          <w:kern w:val="0"/>
-          <w:sz w:val="27"/>
-          <w:szCs w:val="27"/>
+          <w:rFonts w:ascii="標楷體" w:eastAsia="標楷體" w:hAnsi="標楷體" w:cs="Times New Roman"/>
+          <w:color w:val="000000"/>
+          <w:kern w:val="0"/>
+          <w:sz w:val="36"/>
+          <w:szCs w:val="36"/>
         </w:rPr>
       </w:pPr>
       <w:r>
@@ -511,62 +540,67 @@
       </w:pPr>
       <w:r>
         <w:rPr>
-          <w:rFonts w:ascii="標楷體" w:eastAsia="標楷體" w:hAnsi="標楷體" w:cs="Times New Roman"/>
-          <w:color w:val="000000"/>
-          <w:kern w:val="0"/>
-          <w:sz w:val="36"/>
-          <w:szCs w:val="36"/>
-        </w:rPr>
-        <w:t>貳、該次APP的畫面配置及程式設計</w:t>
-      </w:r>
-    </w:p>
-    <w:p>
-      <w:pPr>
-        <w:widowControl/>
-        <w:rPr>
-          <w:rFonts w:ascii="標楷體" w:eastAsia="標楷體" w:hAnsi="標楷體" w:cs="Times New Roman"/>
-          <w:color w:val="000000"/>
-          <w:kern w:val="0"/>
-          <w:sz w:val="36"/>
-          <w:szCs w:val="36"/>
-        </w:rPr>
-      </w:pPr>
-      <w:r>
-        <w:rPr>
-          <w:rFonts w:ascii="標楷體" w:eastAsia="標楷體" w:hAnsi="標楷體" w:cs="Times New Roman"/>
-          <w:color w:val="000000"/>
-          <w:kern w:val="0"/>
-          <w:sz w:val="36"/>
-          <w:szCs w:val="36"/>
-        </w:rPr>
-        <w:t>      畫面配置：</w:t>
-      </w:r>
-    </w:p>
-    <w:p>
-      <w:pPr>
-        <w:widowControl/>
-        <w:rPr>
-          <w:rFonts w:ascii="標楷體" w:eastAsia="標楷體" w:hAnsi="標楷體" w:cs="Times New Roman"/>
-          <w:color w:val="000000"/>
-          <w:kern w:val="0"/>
-          <w:sz w:val="36"/>
-          <w:szCs w:val="36"/>
-        </w:rPr>
-      </w:pPr>
-      <w:r>
-        <w:rPr>
           <w:rFonts w:ascii="標楷體" w:eastAsia="標楷體" w:hAnsi="標楷體" w:cs="Times New Roman" w:hint="eastAsia"/>
+          <w:color w:val="000000"/>
+          <w:kern w:val="0"/>
+          <w:sz w:val="36"/>
+          <w:szCs w:val="36"/>
+        </w:rPr>
+        <w:t>以上是與名字有關的地點作法，下面要介紹的是要如何新增定位點以及分享方式</w:t>
+      </w:r>
+    </w:p>
+    <w:p>
+      <w:pPr>
+        <w:widowControl/>
+        <w:rPr>
+          <w:rFonts w:ascii="標楷體" w:eastAsia="標楷體" w:hAnsi="標楷體" w:cs="Times New Roman"/>
+          <w:color w:val="000000"/>
+          <w:kern w:val="0"/>
+          <w:sz w:val="36"/>
+          <w:szCs w:val="36"/>
+        </w:rPr>
+      </w:pPr>
+      <w:r>
+        <w:rPr>
+          <w:rFonts w:ascii="標楷體" w:eastAsia="標楷體" w:hAnsi="標楷體" w:cs="Times New Roman" w:hint="eastAsia"/>
+          <w:color w:val="000000"/>
+          <w:kern w:val="0"/>
+          <w:sz w:val="36"/>
+          <w:szCs w:val="36"/>
+        </w:rPr>
+        <w:t>定位點的部分就需要透過地圖裡面</w:t>
+      </w:r>
+      <w:r>
+        <w:rPr>
+          <w:rFonts w:ascii="標楷體" w:eastAsia="標楷體" w:hAnsi="標楷體" w:cs="Times New Roman" w:hint="eastAsia"/>
+          <w:color w:val="000000"/>
+          <w:kern w:val="0"/>
+          <w:sz w:val="36"/>
+          <w:szCs w:val="36"/>
+        </w:rPr>
+        <w:t>的中心字串參數來協助我們實現，以下是關於該屬性的介紹</w:t>
+      </w:r>
+    </w:p>
+    <w:p>
+      <w:pPr>
+        <w:widowControl/>
+        <w:rPr>
+          <w:rFonts w:ascii="標楷體" w:eastAsia="標楷體" w:hAnsi="標楷體" w:cs="Times New Roman"/>
+          <w:color w:val="000000"/>
+          <w:kern w:val="0"/>
+          <w:sz w:val="36"/>
+          <w:szCs w:val="36"/>
+        </w:rPr>
+      </w:pPr>
+      <w:r>
+        <w:rPr>
           <w:noProof/>
-          <w:color w:val="000000"/>
-          <w:kern w:val="0"/>
-          <w:sz w:val="36"/>
-          <w:szCs w:val="36"/>
         </w:rPr>
         <w:drawing>
-          <wp:inline distT="0" distB="0" distL="0" distR="0" wp14:anchorId="5C1765ED" wp14:editId="4AC91F14">
-            <wp:extent cx="5731510" cy="2884805"/>
-            <wp:effectExtent l="0" t="0" r="2540" b="0"/>
-            <wp:docPr id="17" name="圖片 17" descr="一張含有 螢幕擷取畫面 的圖片&#10;&#10;自動產生的描述"/>
+          <wp:inline distT="0" distB="0" distL="0" distR="0" wp14:anchorId="47FDAEA7" wp14:editId="02A7491F">
+            <wp:extent cx="5731510" cy="1179830"/>
+            <wp:effectExtent l="0" t="0" r="2540" b="1270"/>
+            <wp:docPr id="4" name="圖片 4"/>
             <wp:cNvGraphicFramePr>
               <a:graphicFrameLocks xmlns:a="http://schemas.openxmlformats.org/drawingml/2006/main" noChangeAspect="1"/>
             </wp:cNvGraphicFramePr>
@@ -574,17 +608,11 @@
               <a:graphicData uri="http://schemas.openxmlformats.org/drawingml/2006/picture">
                 <pic:pic xmlns:pic="http://schemas.openxmlformats.org/drawingml/2006/picture">
                   <pic:nvPicPr>
-                    <pic:cNvPr id="17" name="Screen18.PNG"/>
+                    <pic:cNvPr id="1" name=""/>
                     <pic:cNvPicPr/>
                   </pic:nvPicPr>
                   <pic:blipFill>
-                    <a:blip r:embed="rId8" cstate="print">
-                      <a:extLst>
-                        <a:ext uri="{28A0092B-C50C-407E-A947-70E740481C1C}">
-                          <a14:useLocalDpi xmlns:a14="http://schemas.microsoft.com/office/drawing/2010/main" val="0"/>
-                        </a:ext>
-                      </a:extLst>
-                    </a:blip>
+                    <a:blip r:embed="rId8"/>
                     <a:stretch>
                       <a:fillRect/>
                     </a:stretch>
@@ -592,7 +620,7 @@
                   <pic:spPr>
                     <a:xfrm>
                       <a:off x="0" y="0"/>
-                      <a:ext cx="5731510" cy="2884805"/>
+                      <a:ext cx="5731510" cy="1179830"/>
                     </a:xfrm>
                     <a:prstGeom prst="rect">
                       <a:avLst/>
@@ -618,29 +646,35 @@
       </w:pPr>
       <w:r>
         <w:rPr>
-          <w:rFonts w:ascii="標楷體" w:eastAsia="標楷體" w:hAnsi="標楷體" w:cs="Times New Roman"/>
-          <w:color w:val="000000"/>
-          <w:kern w:val="0"/>
-          <w:sz w:val="36"/>
-          <w:szCs w:val="36"/>
-        </w:rPr>
-        <w:lastRenderedPageBreak/>
-        <w:t>      程式設計：</w:t>
-      </w:r>
-      <w:r>
-        <w:rPr>
           <w:rFonts w:ascii="標楷體" w:eastAsia="標楷體" w:hAnsi="標楷體" w:cs="Times New Roman" w:hint="eastAsia"/>
+          <w:color w:val="000000"/>
+          <w:kern w:val="0"/>
+          <w:sz w:val="36"/>
+          <w:szCs w:val="36"/>
+        </w:rPr>
+        <w:t>分享的部分就直接上屬性介紹吧！</w:t>
+      </w:r>
+    </w:p>
+    <w:p>
+      <w:pPr>
+        <w:widowControl/>
+        <w:rPr>
+          <w:rFonts w:ascii="標楷體" w:eastAsia="標楷體" w:hAnsi="標楷體" w:cs="Times New Roman"/>
+          <w:color w:val="000000"/>
+          <w:kern w:val="0"/>
+          <w:sz w:val="36"/>
+          <w:szCs w:val="36"/>
+        </w:rPr>
+      </w:pPr>
+      <w:r>
+        <w:rPr>
           <w:noProof/>
-          <w:color w:val="000000"/>
-          <w:kern w:val="0"/>
-          <w:sz w:val="36"/>
-          <w:szCs w:val="36"/>
         </w:rPr>
         <w:drawing>
-          <wp:inline distT="0" distB="0" distL="0" distR="0" wp14:anchorId="7B76E013" wp14:editId="21214F79">
-            <wp:extent cx="5731510" cy="2653030"/>
+          <wp:inline distT="0" distB="0" distL="0" distR="0" wp14:anchorId="0B9D187C" wp14:editId="3229979A">
+            <wp:extent cx="5731510" cy="1779270"/>
             <wp:effectExtent l="0" t="0" r="2540" b="0"/>
-            <wp:docPr id="16" name="圖片 16" descr="一張含有 螢幕擷取畫面, 室內 的圖片&#10;&#10;自動產生的描述"/>
+            <wp:docPr id="5" name="圖片 5"/>
             <wp:cNvGraphicFramePr>
               <a:graphicFrameLocks xmlns:a="http://schemas.openxmlformats.org/drawingml/2006/main" noChangeAspect="1"/>
             </wp:cNvGraphicFramePr>
@@ -648,17 +682,11 @@
               <a:graphicData uri="http://schemas.openxmlformats.org/drawingml/2006/picture">
                 <pic:pic xmlns:pic="http://schemas.openxmlformats.org/drawingml/2006/picture">
                   <pic:nvPicPr>
-                    <pic:cNvPr id="16" name="Code18_1.PNG"/>
+                    <pic:cNvPr id="1" name=""/>
                     <pic:cNvPicPr/>
                   </pic:nvPicPr>
                   <pic:blipFill>
-                    <a:blip r:embed="rId9" cstate="print">
-                      <a:extLst>
-                        <a:ext uri="{28A0092B-C50C-407E-A947-70E740481C1C}">
-                          <a14:useLocalDpi xmlns:a14="http://schemas.microsoft.com/office/drawing/2010/main" val="0"/>
-                        </a:ext>
-                      </a:extLst>
-                    </a:blip>
+                    <a:blip r:embed="rId9"/>
                     <a:stretch>
                       <a:fillRect/>
                     </a:stretch>
@@ -666,7 +694,7 @@
                   <pic:spPr>
                     <a:xfrm>
                       <a:off x="0" y="0"/>
-                      <a:ext cx="5731510" cy="2653030"/>
+                      <a:ext cx="5731510" cy="1779270"/>
                     </a:xfrm>
                     <a:prstGeom prst="rect">
                       <a:avLst/>
@@ -683,21 +711,501 @@
       <w:pPr>
         <w:widowControl/>
         <w:rPr>
-          <w:rFonts w:ascii="標楷體" w:eastAsia="標楷體" w:hAnsi="標楷體" w:cs="Times New Roman"/>
-          <w:color w:val="000000"/>
-          <w:kern w:val="0"/>
-          <w:sz w:val="36"/>
-          <w:szCs w:val="36"/>
-        </w:rPr>
-      </w:pPr>
-      <w:r>
-        <w:rPr>
-          <w:rFonts w:ascii="標楷體" w:eastAsia="標楷體" w:hAnsi="標楷體" w:cs="Times New Roman"/>
-          <w:color w:val="000000"/>
-          <w:kern w:val="0"/>
-          <w:sz w:val="36"/>
-          <w:szCs w:val="36"/>
-        </w:rPr>
+          <w:rFonts w:ascii="Times New Roman" w:eastAsia="新細明體" w:hAnsi="Times New Roman" w:cs="Times New Roman"/>
+          <w:color w:val="000000"/>
+          <w:kern w:val="0"/>
+          <w:sz w:val="27"/>
+          <w:szCs w:val="27"/>
+        </w:rPr>
+      </w:pPr>
+      <w:r>
+        <w:rPr>
+          <w:noProof/>
+        </w:rPr>
+        <w:lastRenderedPageBreak/>
+        <mc:AlternateContent>
+          <mc:Choice Requires="wps">
+            <w:drawing>
+              <wp:anchor distT="0" distB="0" distL="114300" distR="114300" simplePos="0" relativeHeight="251660288" behindDoc="0" locked="0" layoutInCell="1" allowOverlap="1" wp14:anchorId="5A4B5619" wp14:editId="4467CCEE">
+                <wp:simplePos x="0" y="0"/>
+                <wp:positionH relativeFrom="column">
+                  <wp:posOffset>476250</wp:posOffset>
+                </wp:positionH>
+                <wp:positionV relativeFrom="paragraph">
+                  <wp:posOffset>2352675</wp:posOffset>
+                </wp:positionV>
+                <wp:extent cx="3514725" cy="657225"/>
+                <wp:effectExtent l="19050" t="19050" r="28575" b="28575"/>
+                <wp:wrapNone/>
+                <wp:docPr id="7" name="矩形 7"/>
+                <wp:cNvGraphicFramePr/>
+                <a:graphic xmlns:a="http://schemas.openxmlformats.org/drawingml/2006/main">
+                  <a:graphicData uri="http://schemas.microsoft.com/office/word/2010/wordprocessingShape">
+                    <wps:wsp>
+                      <wps:cNvSpPr/>
+                      <wps:spPr>
+                        <a:xfrm>
+                          <a:off x="0" y="0"/>
+                          <a:ext cx="3514725" cy="657225"/>
+                        </a:xfrm>
+                        <a:prstGeom prst="rect">
+                          <a:avLst/>
+                        </a:prstGeom>
+                        <a:noFill/>
+                        <a:ln w="38100">
+                          <a:solidFill>
+                            <a:schemeClr val="accent2"/>
+                          </a:solidFill>
+                        </a:ln>
+                      </wps:spPr>
+                      <wps:style>
+                        <a:lnRef idx="2">
+                          <a:schemeClr val="accent1">
+                            <a:shade val="50000"/>
+                          </a:schemeClr>
+                        </a:lnRef>
+                        <a:fillRef idx="1">
+                          <a:schemeClr val="accent1"/>
+                        </a:fillRef>
+                        <a:effectRef idx="0">
+                          <a:schemeClr val="accent1"/>
+                        </a:effectRef>
+                        <a:fontRef idx="minor">
+                          <a:schemeClr val="lt1"/>
+                        </a:fontRef>
+                      </wps:style>
+                      <wps:bodyPr rot="0" spcFirstLastPara="0" vertOverflow="overflow" horzOverflow="overflow" vert="horz" wrap="square" lIns="91440" tIns="45720" rIns="91440" bIns="45720" numCol="1" spcCol="0" rtlCol="0" fromWordArt="0" anchor="ctr" anchorCtr="0" forceAA="0" compatLnSpc="1">
+                        <a:prstTxWarp prst="textNoShape">
+                          <a:avLst/>
+                        </a:prstTxWarp>
+                        <a:noAutofit/>
+                      </wps:bodyPr>
+                    </wps:wsp>
+                  </a:graphicData>
+                </a:graphic>
+              </wp:anchor>
+            </w:drawing>
+          </mc:Choice>
+          <mc:Fallback>
+            <w:pict>
+              <v:rect w14:anchorId="1C03C272" id="矩形 7" o:spid="_x0000_s1026" style="position:absolute;margin-left:37.5pt;margin-top:185.25pt;width:276.75pt;height:51.75pt;z-index:251660288;visibility:visible;mso-wrap-style:square;mso-wrap-distance-left:9pt;mso-wrap-distance-top:0;mso-wrap-distance-right:9pt;mso-wrap-distance-bottom:0;mso-position-horizontal:absolute;mso-position-horizontal-relative:text;mso-position-vertical:absolute;mso-position-vertical-relative:text;v-text-anchor:middle" o:gfxdata="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" filled="f" strokecolor="#ed7d31 [3205]" strokeweight="3pt"/>
+            </w:pict>
+          </mc:Fallback>
+        </mc:AlternateContent>
+      </w:r>
+      <w:r>
+        <w:rPr>
+          <w:noProof/>
+        </w:rPr>
+        <mc:AlternateContent>
+          <mc:Choice Requires="wps">
+            <w:drawing>
+              <wp:anchor distT="0" distB="0" distL="114300" distR="114300" simplePos="0" relativeHeight="251659264" behindDoc="0" locked="0" layoutInCell="1" allowOverlap="1" wp14:anchorId="5DF092EE" wp14:editId="17152EC2">
+                <wp:simplePos x="0" y="0"/>
+                <wp:positionH relativeFrom="column">
+                  <wp:posOffset>523875</wp:posOffset>
+                </wp:positionH>
+                <wp:positionV relativeFrom="paragraph">
+                  <wp:posOffset>657225</wp:posOffset>
+                </wp:positionV>
+                <wp:extent cx="3495675" cy="314325"/>
+                <wp:effectExtent l="19050" t="19050" r="28575" b="28575"/>
+                <wp:wrapNone/>
+                <wp:docPr id="2" name="矩形 2"/>
+                <wp:cNvGraphicFramePr/>
+                <a:graphic xmlns:a="http://schemas.openxmlformats.org/drawingml/2006/main">
+                  <a:graphicData uri="http://schemas.microsoft.com/office/word/2010/wordprocessingShape">
+                    <wps:wsp>
+                      <wps:cNvSpPr/>
+                      <wps:spPr>
+                        <a:xfrm>
+                          <a:off x="0" y="0"/>
+                          <a:ext cx="3495675" cy="314325"/>
+                        </a:xfrm>
+                        <a:prstGeom prst="rect">
+                          <a:avLst/>
+                        </a:prstGeom>
+                        <a:noFill/>
+                        <a:ln w="38100">
+                          <a:solidFill>
+                            <a:srgbClr val="00B0F0"/>
+                          </a:solidFill>
+                        </a:ln>
+                      </wps:spPr>
+                      <wps:style>
+                        <a:lnRef idx="2">
+                          <a:schemeClr val="accent1">
+                            <a:shade val="50000"/>
+                          </a:schemeClr>
+                        </a:lnRef>
+                        <a:fillRef idx="1">
+                          <a:schemeClr val="accent1"/>
+                        </a:fillRef>
+                        <a:effectRef idx="0">
+                          <a:schemeClr val="accent1"/>
+                        </a:effectRef>
+                        <a:fontRef idx="minor">
+                          <a:schemeClr val="lt1"/>
+                        </a:fontRef>
+                      </wps:style>
+                      <wps:bodyPr rot="0" spcFirstLastPara="0" vertOverflow="overflow" horzOverflow="overflow" vert="horz" wrap="square" lIns="91440" tIns="45720" rIns="91440" bIns="45720" numCol="1" spcCol="0" rtlCol="0" fromWordArt="0" anchor="ctr" anchorCtr="0" forceAA="0" compatLnSpc="1">
+                        <a:prstTxWarp prst="textNoShape">
+                          <a:avLst/>
+                        </a:prstTxWarp>
+                        <a:noAutofit/>
+                      </wps:bodyPr>
+                    </wps:wsp>
+                  </a:graphicData>
+                </a:graphic>
+              </wp:anchor>
+            </w:drawing>
+          </mc:Choice>
+          <mc:Fallback>
+            <w:pict>
+              <v:rect w14:anchorId="3E6F5762" id="矩形 2" o:spid="_x0000_s1026" style="position:absolute;margin-left:41.25pt;margin-top:51.75pt;width:275.25pt;height:24.75pt;z-index:251659264;visibility:visible;mso-wrap-style:square;mso-wrap-distance-left:9pt;mso-wrap-distance-top:0;mso-wrap-distance-right:9pt;mso-wrap-distance-bottom:0;mso-position-horizontal:absolute;mso-position-horizontal-relative:text;mso-position-vertical:absolute;mso-position-vertical-relative:text;v-text-anchor:middle" o:gfxdata="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" filled="f" strokecolor="#00b0f0" strokeweight="3pt"/>
+            </w:pict>
+          </mc:Fallback>
+        </mc:AlternateContent>
+      </w:r>
+      <w:r>
+        <w:rPr>
+          <w:noProof/>
+        </w:rPr>
+        <w:drawing>
+          <wp:inline distT="0" distB="0" distL="0" distR="0" wp14:anchorId="4CC59B46" wp14:editId="53E2BC86">
+            <wp:extent cx="5095875" cy="2981325"/>
+            <wp:effectExtent l="0" t="0" r="9525" b="9525"/>
+            <wp:docPr id="3" name="圖片 3"/>
+            <wp:cNvGraphicFramePr>
+              <a:graphicFrameLocks xmlns:a="http://schemas.openxmlformats.org/drawingml/2006/main" noChangeAspect="1"/>
+            </wp:cNvGraphicFramePr>
+            <a:graphic xmlns:a="http://schemas.openxmlformats.org/drawingml/2006/main">
+              <a:graphicData uri="http://schemas.openxmlformats.org/drawingml/2006/picture">
+                <pic:pic xmlns:pic="http://schemas.openxmlformats.org/drawingml/2006/picture">
+                  <pic:nvPicPr>
+                    <pic:cNvPr id="1" name=""/>
+                    <pic:cNvPicPr/>
+                  </pic:nvPicPr>
+                  <pic:blipFill>
+                    <a:blip r:embed="rId10"/>
+                    <a:stretch>
+                      <a:fillRect/>
+                    </a:stretch>
+                  </pic:blipFill>
+                  <pic:spPr>
+                    <a:xfrm>
+                      <a:off x="0" y="0"/>
+                      <a:ext cx="5095875" cy="2981325"/>
+                    </a:xfrm>
+                    <a:prstGeom prst="rect">
+                      <a:avLst/>
+                    </a:prstGeom>
+                  </pic:spPr>
+                </pic:pic>
+              </a:graphicData>
+            </a:graphic>
+          </wp:inline>
+        </w:drawing>
+      </w:r>
+    </w:p>
+    <w:p>
+      <w:pPr>
+        <w:widowControl/>
+        <w:rPr>
+          <w:rFonts w:ascii="標楷體" w:eastAsia="標楷體" w:hAnsi="標楷體" w:cs="Times New Roman"/>
+          <w:color w:val="000000"/>
+          <w:kern w:val="0"/>
+          <w:sz w:val="36"/>
+          <w:szCs w:val="36"/>
+        </w:rPr>
+      </w:pPr>
+      <w:r>
+        <w:rPr>
+          <w:rFonts w:ascii="標楷體" w:eastAsia="標楷體" w:hAnsi="標楷體" w:cs="Times New Roman" w:hint="eastAsia"/>
+          <w:color w:val="000000"/>
+          <w:kern w:val="0"/>
+          <w:sz w:val="36"/>
+          <w:szCs w:val="36"/>
+        </w:rPr>
+        <w:t>程式介紹透過</w:t>
+      </w:r>
+      <w:r>
+        <w:rPr>
+          <w:rFonts w:ascii="標楷體" w:eastAsia="標楷體" w:hAnsi="標楷體" w:cs="Times New Roman" w:hint="eastAsia"/>
+          <w:color w:val="00B0F0"/>
+          <w:kern w:val="0"/>
+          <w:sz w:val="36"/>
+          <w:szCs w:val="36"/>
+        </w:rPr>
+        <w:t>中心字串</w:t>
+      </w:r>
+      <w:r>
+        <w:rPr>
+          <w:rFonts w:ascii="標楷體" w:eastAsia="標楷體" w:hAnsi="標楷體" w:cs="Times New Roman" w:hint="eastAsia"/>
+          <w:color w:val="000000"/>
+          <w:kern w:val="0"/>
+          <w:sz w:val="36"/>
+          <w:szCs w:val="36"/>
+        </w:rPr>
+        <w:t>完成定位圖標設置，透過</w:t>
+      </w:r>
+      <w:r>
+        <w:rPr>
+          <w:rFonts w:ascii="標楷體" w:eastAsia="標楷體" w:hAnsi="標楷體" w:cs="Times New Roman" w:hint="eastAsia"/>
+          <w:color w:val="ED7D31" w:themeColor="accent2"/>
+          <w:kern w:val="0"/>
+          <w:sz w:val="36"/>
+          <w:szCs w:val="36"/>
+        </w:rPr>
+        <w:t>分享訊息</w:t>
+      </w:r>
+      <w:r>
+        <w:rPr>
+          <w:rFonts w:ascii="標楷體" w:eastAsia="標楷體" w:hAnsi="標楷體" w:cs="Times New Roman" w:hint="eastAsia"/>
+          <w:color w:val="000000"/>
+          <w:kern w:val="0"/>
+          <w:sz w:val="36"/>
+          <w:szCs w:val="36"/>
+        </w:rPr>
+        <w:t>將所指定的經緯度傳送給朋友們</w:t>
+      </w:r>
+    </w:p>
+    <w:p>
+      <w:pPr>
+        <w:widowControl/>
+        <w:rPr>
+          <w:rFonts w:ascii="標楷體" w:eastAsia="標楷體" w:hAnsi="標楷體" w:cs="Times New Roman"/>
+          <w:color w:val="000000"/>
+          <w:kern w:val="0"/>
+          <w:sz w:val="36"/>
+          <w:szCs w:val="36"/>
+        </w:rPr>
+      </w:pPr>
+      <w:r>
+        <w:rPr>
+          <w:rFonts w:ascii="標楷體" w:eastAsia="標楷體" w:hAnsi="標楷體" w:cs="Times New Roman"/>
+          <w:color w:val="000000"/>
+          <w:kern w:val="0"/>
+          <w:sz w:val="36"/>
+          <w:szCs w:val="36"/>
+        </w:rPr>
+        <w:t>貳、該次APP的畫面配置及程式設計</w:t>
+      </w:r>
+    </w:p>
+    <w:p>
+      <w:pPr>
+        <w:widowControl/>
+        <w:rPr>
+          <w:rFonts w:ascii="標楷體" w:eastAsia="標楷體" w:hAnsi="標楷體" w:cs="Times New Roman"/>
+          <w:color w:val="000000"/>
+          <w:kern w:val="0"/>
+          <w:sz w:val="36"/>
+          <w:szCs w:val="36"/>
+        </w:rPr>
+      </w:pPr>
+      <w:r>
+        <w:rPr>
+          <w:rFonts w:ascii="標楷體" w:eastAsia="標楷體" w:hAnsi="標楷體" w:cs="Times New Roman"/>
+          <w:color w:val="000000"/>
+          <w:kern w:val="0"/>
+          <w:sz w:val="36"/>
+          <w:szCs w:val="36"/>
+        </w:rPr>
+        <w:t>      畫面配置：</w:t>
+      </w:r>
+    </w:p>
+    <w:p>
+      <w:pPr>
+        <w:widowControl/>
+        <w:rPr>
+          <w:rFonts w:ascii="標楷體" w:eastAsia="標楷體" w:hAnsi="標楷體" w:cs="Times New Roman"/>
+          <w:color w:val="000000"/>
+          <w:kern w:val="0"/>
+          <w:sz w:val="36"/>
+          <w:szCs w:val="36"/>
+        </w:rPr>
+      </w:pPr>
+      <w:r>
+        <w:rPr>
+          <w:noProof/>
+        </w:rPr>
+        <w:drawing>
+          <wp:inline distT="0" distB="0" distL="0" distR="0" wp14:anchorId="359A2BC3" wp14:editId="09D90CD0">
+            <wp:extent cx="5731510" cy="3488690"/>
+            <wp:effectExtent l="0" t="0" r="2540" b="0"/>
+            <wp:docPr id="6" name="圖片 6"/>
+            <wp:cNvGraphicFramePr>
+              <a:graphicFrameLocks xmlns:a="http://schemas.openxmlformats.org/drawingml/2006/main" noChangeAspect="1"/>
+            </wp:cNvGraphicFramePr>
+            <a:graphic xmlns:a="http://schemas.openxmlformats.org/drawingml/2006/main">
+              <a:graphicData uri="http://schemas.openxmlformats.org/drawingml/2006/picture">
+                <pic:pic xmlns:pic="http://schemas.openxmlformats.org/drawingml/2006/picture">
+                  <pic:nvPicPr>
+                    <pic:cNvPr id="1" name=""/>
+                    <pic:cNvPicPr/>
+                  </pic:nvPicPr>
+                  <pic:blipFill>
+                    <a:blip r:embed="rId11"/>
+                    <a:stretch>
+                      <a:fillRect/>
+                    </a:stretch>
+                  </pic:blipFill>
+                  <pic:spPr>
+                    <a:xfrm>
+                      <a:off x="0" y="0"/>
+                      <a:ext cx="5731510" cy="3488690"/>
+                    </a:xfrm>
+                    <a:prstGeom prst="rect">
+                      <a:avLst/>
+                    </a:prstGeom>
+                  </pic:spPr>
+                </pic:pic>
+              </a:graphicData>
+            </a:graphic>
+          </wp:inline>
+        </w:drawing>
+      </w:r>
+    </w:p>
+    <w:p>
+      <w:pPr>
+        <w:widowControl/>
+        <w:rPr>
+          <w:rFonts w:ascii="標楷體" w:eastAsia="標楷體" w:hAnsi="標楷體" w:cs="Times New Roman"/>
+          <w:color w:val="000000"/>
+          <w:kern w:val="0"/>
+          <w:sz w:val="36"/>
+          <w:szCs w:val="36"/>
+        </w:rPr>
+      </w:pPr>
+      <w:r>
+        <w:rPr>
+          <w:rFonts w:ascii="標楷體" w:eastAsia="標楷體" w:hAnsi="標楷體" w:cs="Times New Roman"/>
+          <w:color w:val="000000"/>
+          <w:kern w:val="0"/>
+          <w:sz w:val="36"/>
+          <w:szCs w:val="36"/>
+        </w:rPr>
+        <w:lastRenderedPageBreak/>
+        <w:t>      程式設計：</w:t>
+      </w:r>
+    </w:p>
+    <w:p>
+      <w:pPr>
+        <w:widowControl/>
+        <w:rPr>
+          <w:rFonts w:ascii="標楷體" w:eastAsia="標楷體" w:hAnsi="標楷體" w:cs="Times New Roman"/>
+          <w:color w:val="000000"/>
+          <w:kern w:val="0"/>
+          <w:sz w:val="36"/>
+          <w:szCs w:val="36"/>
+        </w:rPr>
+      </w:pPr>
+      <w:r>
+        <w:rPr>
+          <w:rFonts w:ascii="標楷體" w:eastAsia="標楷體" w:hAnsi="標楷體" w:cs="Times New Roman"/>
+          <w:color w:val="000000"/>
+          <w:kern w:val="0"/>
+          <w:sz w:val="36"/>
+          <w:szCs w:val="36"/>
+        </w:rPr>
+        <w:pict w14:anchorId="2D80F695">
+          <v:shapetype id="_x0000_t75" coordsize="21600,21600" o:spt="75" o:preferrelative="t" path="m@4@5l@4@11@9@11@9@5xe" filled="f" stroked="f">
+            <v:stroke joinstyle="miter"/>
+            <v:formulas>
+              <v:f eqn="if lineDrawn pixelLineWidth 0"/>
+              <v:f eqn="sum @0 1 0"/>
+              <v:f eqn="sum 0 0 @1"/>
+              <v:f eqn="prod @2 1 2"/>
+              <v:f eqn="prod @3 21600 pixelWidth"/>
+              <v:f eqn="prod @3 21600 pixelHeight"/>
+              <v:f eqn="sum @0 0 1"/>
+              <v:f eqn="prod @6 1 2"/>
+              <v:f eqn="prod @7 21600 pixelWidth"/>
+              <v:f eqn="sum @8 21600 0"/>
+              <v:f eqn="prod @7 21600 pixelHeight"/>
+              <v:f eqn="sum @10 21600 0"/>
+            </v:formulas>
+            <v:path o:extrusionok="f" gradientshapeok="t" o:connecttype="rect"/>
+            <o:lock v:ext="edit" aspectratio="t"/>
+          </v:shapetype>
+          <v:shape id="_x0000_i1025" type="#_x0000_t75" style="width:404.25pt;height:126pt">
+            <v:imagedata r:id="rId12" o:title="HW18_global"/>
+          </v:shape>
+        </w:pict>
+      </w:r>
+    </w:p>
+    <w:p>
+      <w:pPr>
+        <w:widowControl/>
+        <w:rPr>
+          <w:rFonts w:ascii="標楷體" w:eastAsia="標楷體" w:hAnsi="標楷體" w:cs="Times New Roman"/>
+          <w:color w:val="000000"/>
+          <w:kern w:val="0"/>
+          <w:sz w:val="36"/>
+          <w:szCs w:val="36"/>
+        </w:rPr>
+      </w:pPr>
+      <w:r>
+        <w:rPr>
+          <w:rFonts w:ascii="標楷體" w:eastAsia="標楷體" w:hAnsi="標楷體" w:cs="Times New Roman"/>
+          <w:color w:val="000000"/>
+          <w:kern w:val="0"/>
+          <w:sz w:val="36"/>
+          <w:szCs w:val="36"/>
+        </w:rPr>
+        <w:pict w14:anchorId="26AC66E5">
+          <v:shape id="_x0000_i1027" type="#_x0000_t75" style="width:450.75pt;height:290.25pt">
+            <v:imagedata r:id="rId13" o:title="HW18_code01"/>
+          </v:shape>
+        </w:pict>
+      </w:r>
+    </w:p>
+    <w:p>
+      <w:pPr>
+        <w:widowControl/>
+        <w:rPr>
+          <w:rFonts w:ascii="標楷體" w:eastAsia="標楷體" w:hAnsi="標楷體" w:cs="Times New Roman"/>
+          <w:color w:val="000000"/>
+          <w:kern w:val="0"/>
+          <w:sz w:val="36"/>
+          <w:szCs w:val="36"/>
+        </w:rPr>
+      </w:pPr>
+      <w:r>
+        <w:rPr>
+          <w:rFonts w:ascii="標楷體" w:eastAsia="標楷體" w:hAnsi="標楷體" w:cs="Times New Roman"/>
+          <w:color w:val="000000"/>
+          <w:kern w:val="0"/>
+          <w:sz w:val="36"/>
+          <w:szCs w:val="36"/>
+        </w:rPr>
+        <w:pict w14:anchorId="7E14735F">
+          <v:shape id="_x0000_i1028" type="#_x0000_t75" style="width:451.5pt;height:224.25pt">
+            <v:imagedata r:id="rId14" o:title="HW18_code02"/>
+          </v:shape>
+        </w:pict>
+      </w:r>
+    </w:p>
+    <w:p>
+      <w:pPr>
+        <w:widowControl/>
+        <w:rPr>
+          <w:rFonts w:ascii="標楷體" w:eastAsia="標楷體" w:hAnsi="標楷體" w:cs="Times New Roman" w:hint="eastAsia"/>
+          <w:color w:val="000000"/>
+          <w:kern w:val="0"/>
+          <w:sz w:val="36"/>
+          <w:szCs w:val="36"/>
+        </w:rPr>
+      </w:pPr>
+      <w:r>
+        <w:rPr>
+          <w:rFonts w:ascii="標楷體" w:eastAsia="標楷體" w:hAnsi="標楷體" w:cs="Times New Roman"/>
+          <w:color w:val="000000"/>
+          <w:kern w:val="0"/>
+          <w:sz w:val="36"/>
+          <w:szCs w:val="36"/>
+        </w:rPr>
+        <w:lastRenderedPageBreak/>
         <w:t>參、該次APP的操作畫面</w:t>
       </w:r>
       <w:r>
@@ -798,7 +1306,7 @@
         </w:rPr>
         <w:t>           </w:t>
       </w:r>
-      <w:hyperlink r:id="rId10" w:history="1">
+      <w:hyperlink r:id="rId15" w:history="1">
         <w:r>
           <w:rPr>
             <w:rFonts w:ascii="標楷體" w:eastAsia="標楷體" w:hAnsi="標楷體" w:cs="Times New Roman"/>
@@ -847,6 +1355,7 @@
     <w:p>
       <w:pPr>
         <w:rPr>
+          <w:rStyle w:val="a3"/>
           <w:rFonts w:ascii="標楷體" w:eastAsia="標楷體" w:hAnsi="標楷體" w:cs="Times New Roman"/>
           <w:sz w:val="36"/>
           <w:szCs w:val="36"/>
@@ -872,7 +1381,7 @@
         </w:rPr>
         <w:tab/>
       </w:r>
-      <w:hyperlink r:id="rId11" w:tgtFrame="_blank" w:history="1">
+      <w:hyperlink r:id="rId16" w:tgtFrame="_blank" w:history="1">
         <w:r>
           <w:rPr>
             <w:rStyle w:val="a3"/>
@@ -886,6 +1395,88 @@
     </w:p>
     <w:p>
       <w:pPr>
+        <w:rPr>
+          <w:rFonts w:ascii="標楷體" w:eastAsia="標楷體" w:hAnsi="標楷體" w:cs="Times New Roman"/>
+          <w:sz w:val="36"/>
+          <w:szCs w:val="36"/>
+        </w:rPr>
+      </w:pPr>
+      <w:r>
+        <w:rPr>
+          <w:rFonts w:ascii="標楷體" w:eastAsia="標楷體" w:hAnsi="標楷體" w:cs="Times New Roman" w:hint="eastAsia"/>
+          <w:sz w:val="36"/>
+          <w:szCs w:val="36"/>
+        </w:rPr>
+        <w:t xml:space="preserve">   </w:t>
+      </w:r>
+      <w:r>
+        <w:rPr>
+          <w:rFonts w:ascii="標楷體" w:eastAsia="標楷體" w:hAnsi="標楷體" w:cs="Times New Roman" w:hint="eastAsia"/>
+          <w:sz w:val="36"/>
+          <w:szCs w:val="36"/>
+        </w:rPr>
+        <w:t>Map地圖元件</w:t>
+      </w:r>
+    </w:p>
+    <w:p>
+      <w:pPr>
+        <w:rPr>
+          <w:rFonts w:ascii="標楷體" w:eastAsia="標楷體" w:hAnsi="標楷體"/>
+          <w:sz w:val="36"/>
+          <w:szCs w:val="36"/>
+        </w:rPr>
+      </w:pPr>
+      <w:hyperlink r:id="rId17" w:history="1">
+        <w:r>
+          <w:rPr>
+            <w:rStyle w:val="a3"/>
+            <w:rFonts w:ascii="標楷體" w:eastAsia="標楷體" w:hAnsi="標楷體"/>
+            <w:sz w:val="36"/>
+            <w:szCs w:val="36"/>
+          </w:rPr>
+          <w:t>http://www.appinventor.tw/map</w:t>
+        </w:r>
+      </w:hyperlink>
+    </w:p>
+    <w:p>
+      <w:pPr>
+        <w:rPr>
+          <w:rFonts w:ascii="標楷體" w:eastAsia="標楷體" w:hAnsi="標楷體" w:cs="Times New Roman"/>
+          <w:sz w:val="36"/>
+          <w:szCs w:val="36"/>
+        </w:rPr>
+      </w:pPr>
+      <w:r>
+        <w:rPr>
+          <w:rFonts w:ascii="標楷體" w:eastAsia="標楷體" w:hAnsi="標楷體" w:cs="Times New Roman" w:hint="eastAsia"/>
+          <w:sz w:val="36"/>
+          <w:szCs w:val="36"/>
+        </w:rPr>
+        <w:t>App Inventor 2 指令中文化 Sharing 分享元件</w:t>
+      </w:r>
+    </w:p>
+    <w:p>
+      <w:pPr>
+        <w:rPr>
+          <w:rFonts w:ascii="標楷體" w:eastAsia="標楷體" w:hAnsi="標楷體" w:cs="Times New Roman" w:hint="eastAsia"/>
+          <w:sz w:val="36"/>
+          <w:szCs w:val="36"/>
+        </w:rPr>
+      </w:pPr>
+      <w:hyperlink r:id="rId18" w:history="1">
+        <w:r>
+          <w:rPr>
+            <w:rStyle w:val="a3"/>
+            <w:rFonts w:ascii="標楷體" w:eastAsia="標楷體" w:hAnsi="標楷體"/>
+            <w:sz w:val="36"/>
+            <w:szCs w:val="36"/>
+          </w:rPr>
+          <w:t>http://www.appinventor.tw/ai2_social_sharing</w:t>
+        </w:r>
+      </w:hyperlink>
+    </w:p>
+    <w:p>
+      <w:pPr>
         <w:widowControl/>
         <w:rPr>
           <w:rFonts w:ascii="標楷體" w:eastAsia="標楷體" w:hAnsi="標楷體" w:cs="Times New Roman"/>
@@ -910,25 +1501,13 @@
       <w:pPr>
         <w:widowControl/>
         <w:rPr>
-          <w:rFonts w:ascii="標楷體" w:eastAsia="標楷體" w:hAnsi="標楷體" w:cs="Times New Roman" w:hint="eastAsia"/>
-          <w:color w:val="000000"/>
-          <w:kern w:val="0"/>
-          <w:sz w:val="36"/>
-          <w:szCs w:val="36"/>
-        </w:rPr>
-      </w:pPr>
-      <w:r>
-        <w:rPr>
-          <w:rFonts w:ascii="標楷體" w:eastAsia="標楷體" w:hAnsi="標楷體" w:cs="Times New Roman"/>
-          <w:color w:val="000000"/>
-          <w:kern w:val="0"/>
-          <w:sz w:val="36"/>
-          <w:szCs w:val="36"/>
-        </w:rPr>
-        <w:t>https://github.com/junyi1997/App_Inventor_2/blob/master/HW18/HW18.aia</w:t>
-      </w:r>
-      <w:bookmarkStart w:id="0" w:name="_GoBack"/>
-      <w:bookmarkEnd w:id="0"/>
+          <w:rFonts w:ascii="標楷體" w:eastAsia="標楷體" w:hAnsi="標楷體" w:cs="Times New Roman"/>
+          <w:color w:val="000000"/>
+          <w:kern w:val="0"/>
+          <w:sz w:val="36"/>
+          <w:szCs w:val="36"/>
+        </w:rPr>
+      </w:pPr>
     </w:p>
     <w:sectPr>
       <w:pgSz w:w="11906" w:h="16838"/>
@@ -941,7 +1520,7 @@
 </file>
 
 <file path=word/styles.xml><?xml version="1.0" encoding="utf-8"?>
-<w:styles xmlns:mc="http://schemas.openxmlformats.org/markup-compatibility/2006" xmlns:r="http://schemas.openxmlformats.org/officeDocument/2006/relationships" xmlns:w="http://schemas.openxmlformats.org/wordprocessingml/2006/main" xmlns:w14="http://schemas.microsoft.com/office/word/2010/wordml" xmlns:w15="http://schemas.microsoft.com/office/word/2012/wordml" xmlns:w16cid="http://schemas.microsoft.com/office/word/2016/wordml/cid" xmlns:w16se="http://schemas.microsoft.com/office/word/2015/wordml/symex" mc:Ignorable="w14 w15 w16se w16cid">
+<w:styles xmlns:mc="http://schemas.openxmlformats.org/markup-compatibility/2006" xmlns:r="http://schemas.openxmlformats.org/officeDocument/2006/relationships" xmlns:w="http://schemas.openxmlformats.org/wordprocessingml/2006/main" xmlns:w14="http://schemas.microsoft.com/office/word/2010/wordml" xmlns:w15="http://schemas.microsoft.com/office/word/2012/wordml" xmlns:w16se="http://schemas.microsoft.com/office/word/2015/wordml/symex" mc:Ignorable="w14 w15 w16se">
   <w:docDefaults>
     <w:rPrDefault>
       <w:rPr>
@@ -954,7 +1533,7 @@
     </w:rPrDefault>
     <w:pPrDefault/>
   </w:docDefaults>
-  <w:latentStyles w:defLockedState="0" w:defUIPriority="99" w:defSemiHidden="0" w:defUnhideWhenUsed="0" w:defQFormat="0" w:count="376">
+  <w:latentStyles w:defLockedState="0" w:defUIPriority="99" w:defSemiHidden="0" w:defUnhideWhenUsed="0" w:defQFormat="0" w:count="371">
     <w:lsdException w:name="Normal" w:uiPriority="0" w:qFormat="1"/>
     <w:lsdException w:name="heading 1" w:uiPriority="9" w:qFormat="1"/>
     <w:lsdException w:name="heading 2" w:semiHidden="1" w:uiPriority="9" w:unhideWhenUsed="1" w:qFormat="1"/>
@@ -1326,11 +1905,6 @@
     <w:lsdException w:name="List Table 5 Dark Accent 6" w:uiPriority="50"/>
     <w:lsdException w:name="List Table 6 Colorful Accent 6" w:uiPriority="51"/>
     <w:lsdException w:name="List Table 7 Colorful Accent 6" w:uiPriority="52"/>
-    <w:lsdException w:name="Mention" w:semiHidden="1" w:unhideWhenUsed="1"/>
-    <w:lsdException w:name="Smart Hyperlink" w:semiHidden="1" w:unhideWhenUsed="1"/>
-    <w:lsdException w:name="Hashtag" w:semiHidden="1" w:unhideWhenUsed="1"/>
-    <w:lsdException w:name="Unresolved Mention" w:semiHidden="1" w:unhideWhenUsed="1"/>
-    <w:lsdException w:name="Smart Link" w:semiHidden="1" w:unhideWhenUsed="1"/>
   </w:latentStyles>
   <w:style w:type="paragraph" w:default="1" w:styleId="a">
     <w:name w:val="Normal"/>
@@ -1444,7 +2018,7 @@
       <w:u w:val="single"/>
     </w:rPr>
   </w:style>
-  <w:style w:type="character" w:styleId="a4">
+  <w:style w:type="character" w:customStyle="1" w:styleId="UnresolvedMention">
     <w:name w:val="Unresolved Mention"/>
     <w:basedOn w:val="a0"/>
     <w:uiPriority w:val="99"/>
@@ -1456,7 +2030,7 @@
       <w:shd w:val="clear" w:color="auto" w:fill="E1DFDD"/>
     </w:rPr>
   </w:style>
-  <w:style w:type="character" w:styleId="a5">
+  <w:style w:type="character" w:styleId="a4">
     <w:name w:val="FollowedHyperlink"/>
     <w:basedOn w:val="a0"/>
     <w:uiPriority w:val="99"/>

--- a/HW18/HW18.docx
+++ b/HW18/HW18.docx
@@ -316,25 +316,7 @@
             <w:sz w:val="36"/>
             <w:szCs w:val="36"/>
           </w:rPr>
-          <w:t>https://www.google.com.tw/maps</w:t>
-        </w:r>
-        <w:r>
-          <w:rPr>
-            <w:rStyle w:val="a3"/>
-            <w:rFonts w:ascii="標楷體" w:eastAsia="標楷體" w:hAnsi="標楷體" w:cs="Times New Roman"/>
-            <w:sz w:val="36"/>
-            <w:szCs w:val="36"/>
-          </w:rPr>
-          <w:t>/</w:t>
-        </w:r>
-        <w:r>
-          <w:rPr>
-            <w:rStyle w:val="a3"/>
-            <w:rFonts w:ascii="標楷體" w:eastAsia="標楷體" w:hAnsi="標楷體" w:cs="Times New Roman"/>
-            <w:sz w:val="36"/>
-            <w:szCs w:val="36"/>
-          </w:rPr>
-          <w:t>place/</w:t>
+          <w:t>https://www.google.com.tw/maps/place/</w:t>
         </w:r>
       </w:hyperlink>
       <w:r>
@@ -355,7 +337,6 @@
           <w:szCs w:val="36"/>
         </w:rPr>
       </w:pPr>
-      <w:bookmarkStart w:id="0" w:name="_GoBack"/>
       <w:r>
         <w:rPr>
           <w:rFonts w:ascii="標楷體" w:eastAsia="標楷體" w:hAnsi="標楷體" w:cs="Times New Roman" w:hint="eastAsia"/>
@@ -405,7 +386,6 @@
           </wp:inline>
         </w:drawing>
       </w:r>
-      <w:bookmarkEnd w:id="0"/>
     </w:p>
     <w:p>
       <w:pPr>
@@ -1154,7 +1134,7 @@
           <w:szCs w:val="36"/>
         </w:rPr>
         <w:pict w14:anchorId="26AC66E5">
-          <v:shape id="_x0000_i1027" type="#_x0000_t75" style="width:450.75pt;height:290.25pt">
+          <v:shape id="_x0000_i1026" type="#_x0000_t75" style="width:450.75pt;height:290.25pt">
             <v:imagedata r:id="rId13" o:title="HW18_code01"/>
           </v:shape>
         </w:pict>
@@ -1180,7 +1160,7 @@
           <w:szCs w:val="36"/>
         </w:rPr>
         <w:pict w14:anchorId="7E14735F">
-          <v:shape id="_x0000_i1028" type="#_x0000_t75" style="width:451.5pt;height:224.25pt">
+          <v:shape id="_x0000_i1027" type="#_x0000_t75" style="width:451.5pt;height:224.25pt">
             <v:imagedata r:id="rId14" o:title="HW18_code02"/>
           </v:shape>
         </w:pict>
@@ -1190,7 +1170,7 @@
       <w:pPr>
         <w:widowControl/>
         <w:rPr>
-          <w:rFonts w:ascii="標楷體" w:eastAsia="標楷體" w:hAnsi="標楷體" w:cs="Times New Roman" w:hint="eastAsia"/>
+          <w:rFonts w:ascii="標楷體" w:eastAsia="標楷體" w:hAnsi="標楷體" w:cs="Times New Roman"/>
           <w:color w:val="000000"/>
           <w:kern w:val="0"/>
           <w:sz w:val="36"/>
@@ -1458,7 +1438,7 @@
     <w:p>
       <w:pPr>
         <w:rPr>
-          <w:rFonts w:ascii="標楷體" w:eastAsia="標楷體" w:hAnsi="標楷體" w:cs="Times New Roman" w:hint="eastAsia"/>
+          <w:rFonts w:ascii="標楷體" w:eastAsia="標楷體" w:hAnsi="標楷體" w:cs="Times New Roman"/>
           <w:sz w:val="36"/>
           <w:szCs w:val="36"/>
         </w:rPr>
@@ -1486,6 +1466,7 @@
           <w:szCs w:val="36"/>
         </w:rPr>
       </w:pPr>
+      <w:bookmarkStart w:id="0" w:name="_GoBack"/>
       <w:r>
         <w:rPr>
           <w:rFonts w:ascii="標楷體" w:eastAsia="標楷體" w:hAnsi="標楷體" w:cs="Times New Roman"/>
@@ -1497,6 +1478,31 @@
         <w:t>伍、該次APP檔案位置</w:t>
       </w:r>
     </w:p>
+    <w:p>
+      <w:pPr>
+        <w:widowControl/>
+        <w:rPr>
+          <w:rFonts w:ascii="標楷體" w:eastAsia="標楷體" w:hAnsi="標楷體" w:cs="Times New Roman"/>
+          <w:color w:val="000000"/>
+          <w:kern w:val="0"/>
+          <w:sz w:val="36"/>
+          <w:szCs w:val="36"/>
+        </w:rPr>
+      </w:pPr>
+      <w:hyperlink r:id="rId19" w:history="1">
+        <w:r>
+          <w:rPr>
+            <w:rStyle w:val="a3"/>
+            <w:rFonts w:ascii="標楷體" w:eastAsia="標楷體" w:hAnsi="標楷體" w:cs="Times New Roman"/>
+            <w:kern w:val="0"/>
+            <w:sz w:val="36"/>
+            <w:szCs w:val="36"/>
+          </w:rPr>
+          <w:t>https://github.com/junyi1997/App_Inventor_2/blob/master/HW18/HW18.aia</w:t>
+        </w:r>
+      </w:hyperlink>
+    </w:p>
+    <w:bookmarkEnd w:id="0"/>
     <w:p>
       <w:pPr>
         <w:widowControl/>
